--- a/Install_intersight_iac_guide.docx
+++ b/Install_intersight_iac_guide.docx
@@ -100,23 +100,7 @@
           <w:sz w:val="24"/>
           <w:szCs w:val="24"/>
         </w:rPr>
-        <w:t xml:space="preserve"> Install Ubuntu</w:t>
-      </w:r>
-      <w:r>
-        <w:rPr>
-          <w:rFonts w:cstheme="minorHAnsi"/>
-          <w:sz w:val="24"/>
-          <w:szCs w:val="24"/>
-        </w:rPr>
-        <w:t xml:space="preserve"> and </w:t>
-      </w:r>
-      <w:r>
-        <w:rPr>
-          <w:rFonts w:cstheme="minorHAnsi"/>
-          <w:sz w:val="24"/>
-          <w:szCs w:val="24"/>
-        </w:rPr>
-        <w:t>Packages</w:t>
+        <w:t xml:space="preserve"> Install Ubuntu and Packages</w:t>
       </w:r>
     </w:p>
     <w:p>
@@ -267,23 +251,7 @@
           <w:sz w:val="24"/>
           <w:szCs w:val="24"/>
         </w:rPr>
-        <w:t xml:space="preserve">If you are using a </w:t>
-      </w:r>
-      <w:r>
-        <w:rPr>
-          <w:rFonts w:cstheme="minorHAnsi"/>
-          <w:sz w:val="24"/>
-          <w:szCs w:val="24"/>
-        </w:rPr>
-        <w:t>MAC,</w:t>
-      </w:r>
-      <w:r>
-        <w:rPr>
-          <w:rFonts w:cstheme="minorHAnsi"/>
-          <w:sz w:val="24"/>
-          <w:szCs w:val="24"/>
-        </w:rPr>
-        <w:t xml:space="preserve"> you can skip </w:t>
+        <w:t xml:space="preserve">If you are using a MAC, you can skip </w:t>
       </w:r>
       <w:r>
         <w:rPr>
@@ -373,23 +341,7 @@
           <w:sz w:val="24"/>
           <w:szCs w:val="24"/>
         </w:rPr>
-        <w:t xml:space="preserve"> prior to commands to install pip requirements (Step </w:t>
-      </w:r>
-      <w:r>
-        <w:rPr>
-          <w:rFonts w:cstheme="minorHAnsi"/>
-          <w:sz w:val="24"/>
-          <w:szCs w:val="24"/>
-        </w:rPr>
-        <w:t>3</w:t>
-      </w:r>
-      <w:r>
-        <w:rPr>
-          <w:rFonts w:cstheme="minorHAnsi"/>
-          <w:sz w:val="24"/>
-          <w:szCs w:val="24"/>
-        </w:rPr>
-        <w:t>.4)</w:t>
+        <w:t xml:space="preserve"> prior to commands to install pip requirements (Step 3.4)</w:t>
       </w:r>
     </w:p>
     <w:p>
@@ -452,23 +404,7 @@
           <w:sz w:val="24"/>
           <w:szCs w:val="24"/>
         </w:rPr>
-        <w:t xml:space="preserve">Download </w:t>
-      </w:r>
-      <w:r>
-        <w:rPr>
-          <w:rFonts w:cstheme="minorHAnsi"/>
-          <w:sz w:val="24"/>
-          <w:szCs w:val="24"/>
-        </w:rPr>
-        <w:t>Windows PowerShell</w:t>
-      </w:r>
-      <w:r>
-        <w:rPr>
-          <w:rFonts w:cstheme="minorHAnsi"/>
-          <w:sz w:val="24"/>
-          <w:szCs w:val="24"/>
-        </w:rPr>
-        <w:t xml:space="preserve"> (Optional)</w:t>
+        <w:t>Download Windows PowerShell (Optional)</w:t>
       </w:r>
     </w:p>
     <w:p>
@@ -671,7 +607,7 @@
           <w:noProof/>
         </w:rPr>
         <w:drawing>
-          <wp:inline distT="0" distB="0" distL="0" distR="0" wp14:anchorId="3EC9CB77" wp14:editId="7B2F6437">
+          <wp:inline distT="0" distB="0" distL="0" distR="0" wp14:anchorId="00A5DB55" wp14:editId="75DC09BB">
             <wp:extent cx="5943600" cy="901700"/>
             <wp:effectExtent l="0" t="0" r="0" b="0"/>
             <wp:docPr id="1" name="Picture 1" descr="Text&#10;&#10;Description automatically generated with medium confidence"/>
@@ -743,7 +679,7 @@
           <w:noProof/>
         </w:rPr>
         <w:drawing>
-          <wp:inline distT="0" distB="0" distL="0" distR="0" wp14:anchorId="6C773A0F" wp14:editId="02C03A8C">
+          <wp:inline distT="0" distB="0" distL="0" distR="0" wp14:anchorId="156E35D3" wp14:editId="40138FAF">
             <wp:extent cx="5943600" cy="1502410"/>
             <wp:effectExtent l="0" t="0" r="0" b="2540"/>
             <wp:docPr id="8" name="Picture 8" descr="Text&#10;&#10;Description automatically generated with medium confidence"/>
@@ -1057,51 +993,21 @@
         <w:rPr>
           <w:rFonts w:asciiTheme="minorHAnsi" w:hAnsiTheme="minorHAnsi" w:cstheme="minorHAnsi"/>
         </w:rPr>
-        <w:t xml:space="preserve">1b. </w:t>
-      </w:r>
-      <w:r>
+        <w:t>1b. Login to Ubuntu APP and create a Username / Password</w:t>
+      </w:r>
+    </w:p>
+    <w:p>
+      <w:pPr>
+        <w:pStyle w:val="NormalWeb"/>
         <w:rPr>
           <w:rFonts w:asciiTheme="minorHAnsi" w:hAnsiTheme="minorHAnsi" w:cstheme="minorHAnsi"/>
         </w:rPr>
-        <w:t>Login to Ubuntu APP and create a Username / Password</w:t>
-      </w:r>
-    </w:p>
-    <w:p>
-      <w:pPr>
-        <w:pStyle w:val="NormalWeb"/>
+      </w:pPr>
+      <w:r>
         <w:rPr>
           <w:rFonts w:asciiTheme="minorHAnsi" w:hAnsiTheme="minorHAnsi" w:cstheme="minorHAnsi"/>
         </w:rPr>
-      </w:pPr>
-      <w:r>
-        <w:rPr>
-          <w:rFonts w:asciiTheme="minorHAnsi" w:hAnsiTheme="minorHAnsi" w:cstheme="minorHAnsi"/>
-        </w:rPr>
-        <w:t>2</w:t>
-      </w:r>
-      <w:r>
-        <w:rPr>
-          <w:rFonts w:asciiTheme="minorHAnsi" w:hAnsiTheme="minorHAnsi" w:cstheme="minorHAnsi"/>
-        </w:rPr>
-        <w:t>b</w:t>
-      </w:r>
-      <w:r>
-        <w:rPr>
-          <w:rFonts w:asciiTheme="minorHAnsi" w:hAnsiTheme="minorHAnsi" w:cstheme="minorHAnsi"/>
-        </w:rPr>
-        <w:t xml:space="preserve">. Run the commands to update </w:t>
-      </w:r>
-      <w:r>
-        <w:rPr>
-          <w:rFonts w:asciiTheme="minorHAnsi" w:hAnsiTheme="minorHAnsi" w:cstheme="minorHAnsi"/>
-        </w:rPr>
-        <w:t>to the latest code</w:t>
-      </w:r>
-      <w:r>
-        <w:rPr>
-          <w:rFonts w:asciiTheme="minorHAnsi" w:hAnsiTheme="minorHAnsi" w:cstheme="minorHAnsi"/>
-        </w:rPr>
-        <w:t xml:space="preserve"> and all updates.</w:t>
+        <w:t>2b. Run the commands to update to the latest code and all updates.</w:t>
       </w:r>
     </w:p>
     <w:p>
@@ -1161,7 +1067,7 @@
           <w:noProof/>
         </w:rPr>
         <w:drawing>
-          <wp:inline distT="0" distB="0" distL="0" distR="0" wp14:anchorId="20B3109E" wp14:editId="704FC0FD">
+          <wp:inline distT="0" distB="0" distL="0" distR="0" wp14:anchorId="497BF09C" wp14:editId="32CA67D1">
             <wp:extent cx="5943600" cy="1239520"/>
             <wp:effectExtent l="0" t="0" r="0" b="0"/>
             <wp:docPr id="11" name="Picture 11" descr="Graphical user interface&#10;&#10;Description automatically generated with medium confidence"/>
@@ -1228,17 +1134,7 @@
           <w:szCs w:val="24"/>
           <w:highlight w:val="lightGray"/>
         </w:rPr>
-        <w:t xml:space="preserve"> apt upgrade</w:t>
-      </w:r>
-      <w:r>
-        <w:rPr>
-          <w:rStyle w:val="HTMLCode"/>
-          <w:rFonts w:ascii="Arial" w:hAnsi="Arial" w:cs="Arial"/>
-          <w:sz w:val="24"/>
-          <w:szCs w:val="24"/>
-          <w:highlight w:val="lightGray"/>
-        </w:rPr>
-        <w:t xml:space="preserve"> -y</w:t>
+        <w:t xml:space="preserve"> apt upgrade -y</w:t>
       </w:r>
     </w:p>
     <w:p>
@@ -1266,7 +1162,7 @@
         </w:rPr>
         <w:lastRenderedPageBreak/>
         <w:drawing>
-          <wp:inline distT="0" distB="0" distL="0" distR="0" wp14:anchorId="1DBFD52C" wp14:editId="235917B2">
+          <wp:inline distT="0" distB="0" distL="0" distR="0" wp14:anchorId="19FD79EC" wp14:editId="2C3B00AB">
             <wp:extent cx="5943600" cy="1235710"/>
             <wp:effectExtent l="0" t="0" r="0" b="2540"/>
             <wp:docPr id="10" name="Picture 10" descr="Graphical user interface, application&#10;&#10;Description automatically generated"/>
@@ -1360,7 +1256,7 @@
           <w:noProof/>
         </w:rPr>
         <w:drawing>
-          <wp:inline distT="0" distB="0" distL="0" distR="0" wp14:anchorId="12A9DA86" wp14:editId="0BFBA419">
+          <wp:inline distT="0" distB="0" distL="0" distR="0" wp14:anchorId="6E9560DB" wp14:editId="73B1AF5C">
             <wp:extent cx="5943600" cy="1306195"/>
             <wp:effectExtent l="0" t="0" r="0" b="8255"/>
             <wp:docPr id="9" name="Picture 9" descr="Text&#10;&#10;Description automatically generated"/>
@@ -1453,7 +1349,7 @@
           <w:noProof/>
         </w:rPr>
         <w:drawing>
-          <wp:inline distT="0" distB="0" distL="0" distR="0" wp14:anchorId="074638F3" wp14:editId="57F11D5D">
+          <wp:inline distT="0" distB="0" distL="0" distR="0" wp14:anchorId="02A15BBB" wp14:editId="0348B96D">
             <wp:extent cx="5943600" cy="1252855"/>
             <wp:effectExtent l="0" t="0" r="0" b="4445"/>
             <wp:docPr id="12" name="Picture 12" descr="Graphical user interface, text&#10;&#10;Description automatically generated"/>
@@ -1602,7 +1498,7 @@
           <w:noProof/>
         </w:rPr>
         <w:drawing>
-          <wp:inline distT="0" distB="0" distL="0" distR="0" wp14:anchorId="0A552B1D" wp14:editId="49BB702B">
+          <wp:inline distT="0" distB="0" distL="0" distR="0" wp14:anchorId="17FE4FB0" wp14:editId="1243C92F">
             <wp:extent cx="5943600" cy="1207135"/>
             <wp:effectExtent l="0" t="0" r="0" b="0"/>
             <wp:docPr id="13" name="Picture 13" descr="Text&#10;&#10;Description automatically generated"/>
@@ -1723,9 +1619,12 @@
           <w:szCs w:val="21"/>
           <w:shd w:val="clear" w:color="auto" w:fill="FFFFFF"/>
         </w:rPr>
-        <w:t>etup the configuration details of your GitHub User</w:t>
-      </w:r>
-      <w:r>
+        <w:t>etup the configuration details of your GitHub User (You get this from your GitHub account)</w:t>
+      </w:r>
+    </w:p>
+    <w:p>
+      <w:pPr>
+        <w:pStyle w:val="HTMLPreformatted"/>
         <w:rPr>
           <w:rFonts w:ascii="Segoe UI" w:hAnsi="Segoe UI" w:cs="Segoe UI"/>
           <w:b/>
@@ -1735,8 +1634,15 @@
           <w:szCs w:val="21"/>
           <w:shd w:val="clear" w:color="auto" w:fill="FFFFFF"/>
         </w:rPr>
-        <w:t xml:space="preserve"> </w:t>
-      </w:r>
+      </w:pPr>
+    </w:p>
+    <w:p>
+      <w:pPr>
+        <w:pStyle w:val="HTMLPreformatted"/>
+        <w:rPr>
+          <w:noProof/>
+        </w:rPr>
+      </w:pPr>
       <w:r>
         <w:rPr>
           <w:rFonts w:ascii="Segoe UI" w:hAnsi="Segoe UI" w:cs="Segoe UI"/>
@@ -1747,8 +1653,36 @@
           <w:szCs w:val="21"/>
           <w:shd w:val="clear" w:color="auto" w:fill="FFFFFF"/>
         </w:rPr>
-        <w:t>(You get this from your GitHub account)</w:t>
-      </w:r>
+        <w:t xml:space="preserve">3a. </w:t>
+      </w:r>
+      <w:r>
+        <w:rPr>
+          <w:rFonts w:ascii="Segoe UI" w:hAnsi="Segoe UI" w:cs="Segoe UI"/>
+          <w:color w:val="000000"/>
+          <w:sz w:val="21"/>
+          <w:szCs w:val="21"/>
+          <w:shd w:val="clear" w:color="auto" w:fill="FFFFFF"/>
+        </w:rPr>
+        <w:t>Create a Local Repository that can be pushed to the GitHub Website (This can be any name you want).</w:t>
+      </w:r>
+      <w:r>
+        <w:rPr>
+          <w:noProof/>
+        </w:rPr>
+        <w:t xml:space="preserve"> </w:t>
+      </w:r>
+    </w:p>
+    <w:p>
+      <w:pPr>
+        <w:pStyle w:val="HTMLPreformatted"/>
+        <w:rPr>
+          <w:rFonts w:ascii="Segoe UI" w:hAnsi="Segoe UI" w:cs="Segoe UI"/>
+          <w:color w:val="000000"/>
+          <w:sz w:val="21"/>
+          <w:szCs w:val="21"/>
+          <w:shd w:val="clear" w:color="auto" w:fill="FFFFFF"/>
+        </w:rPr>
+      </w:pPr>
     </w:p>
     <w:p>
       <w:pPr>
@@ -1768,11 +1702,6 @@
       <w:pPr>
         <w:pStyle w:val="HTMLPreformatted"/>
         <w:rPr>
-          <w:noProof/>
-        </w:rPr>
-      </w:pPr>
-      <w:r>
-        <w:rPr>
           <w:rFonts w:ascii="Segoe UI" w:hAnsi="Segoe UI" w:cs="Segoe UI"/>
           <w:b/>
           <w:bCs/>
@@ -1781,63 +1710,6 @@
           <w:szCs w:val="21"/>
           <w:shd w:val="clear" w:color="auto" w:fill="FFFFFF"/>
         </w:rPr>
-        <w:t xml:space="preserve">3a. </w:t>
-      </w:r>
-      <w:r>
-        <w:rPr>
-          <w:rFonts w:ascii="Segoe UI" w:hAnsi="Segoe UI" w:cs="Segoe UI"/>
-          <w:color w:val="000000"/>
-          <w:sz w:val="21"/>
-          <w:szCs w:val="21"/>
-          <w:shd w:val="clear" w:color="auto" w:fill="FFFFFF"/>
-        </w:rPr>
-        <w:t>Create a Local Repository that can be pushed to the GitHub Website (This can be any name you want).</w:t>
-      </w:r>
-      <w:r>
-        <w:rPr>
-          <w:noProof/>
-        </w:rPr>
-        <w:t xml:space="preserve"> </w:t>
-      </w:r>
-    </w:p>
-    <w:p>
-      <w:pPr>
-        <w:pStyle w:val="HTMLPreformatted"/>
-        <w:rPr>
-          <w:rFonts w:ascii="Segoe UI" w:hAnsi="Segoe UI" w:cs="Segoe UI"/>
-          <w:color w:val="000000"/>
-          <w:sz w:val="21"/>
-          <w:szCs w:val="21"/>
-          <w:shd w:val="clear" w:color="auto" w:fill="FFFFFF"/>
-        </w:rPr>
-      </w:pPr>
-    </w:p>
-    <w:p>
-      <w:pPr>
-        <w:pStyle w:val="HTMLPreformatted"/>
-        <w:rPr>
-          <w:rFonts w:ascii="Segoe UI" w:hAnsi="Segoe UI" w:cs="Segoe UI"/>
-          <w:b/>
-          <w:bCs/>
-          <w:color w:val="000000"/>
-          <w:sz w:val="21"/>
-          <w:szCs w:val="21"/>
-          <w:shd w:val="clear" w:color="auto" w:fill="FFFFFF"/>
-        </w:rPr>
-      </w:pPr>
-    </w:p>
-    <w:p>
-      <w:pPr>
-        <w:pStyle w:val="HTMLPreformatted"/>
-        <w:rPr>
-          <w:rFonts w:ascii="Segoe UI" w:hAnsi="Segoe UI" w:cs="Segoe UI"/>
-          <w:b/>
-          <w:bCs/>
-          <w:color w:val="000000"/>
-          <w:sz w:val="21"/>
-          <w:szCs w:val="21"/>
-          <w:shd w:val="clear" w:color="auto" w:fill="FFFFFF"/>
-        </w:rPr>
       </w:pPr>
     </w:p>
     <w:p>
@@ -1885,18 +1757,7 @@
           <w:highlight w:val="lightGray"/>
           <w:shd w:val="clear" w:color="auto" w:fill="FFFFFF"/>
         </w:rPr>
-        <w:t xml:space="preserve"> Cisco</w:t>
-      </w:r>
-      <w:r>
-        <w:rPr>
-          <w:rFonts w:ascii="Arial" w:hAnsi="Arial" w:cs="Arial"/>
-          <w:color w:val="000000"/>
-          <w:sz w:val="24"/>
-          <w:szCs w:val="24"/>
-          <w:highlight w:val="lightGray"/>
-          <w:shd w:val="clear" w:color="auto" w:fill="FFFFFF"/>
-        </w:rPr>
-        <w:t>1</w:t>
+        <w:t xml:space="preserve"> Cisco1</w:t>
       </w:r>
     </w:p>
     <w:p>
@@ -2117,7 +1978,6 @@
         <w:t xml:space="preserve">git config --global </w:t>
       </w:r>
       <w:proofErr w:type="spellStart"/>
-      <w:proofErr w:type="gramStart"/>
       <w:r>
         <w:rPr>
           <w:rFonts w:ascii="Arial" w:hAnsi="Arial" w:cs="Arial"/>
@@ -2130,7 +1990,6 @@
         <w:t>user.email</w:t>
       </w:r>
       <w:proofErr w:type="spellEnd"/>
-      <w:proofErr w:type="gramEnd"/>
       <w:r>
         <w:rPr>
           <w:rFonts w:ascii="Arial" w:hAnsi="Arial" w:cs="Arial"/>
@@ -2210,7 +2069,7 @@
           <w:noProof/>
         </w:rPr>
         <w:drawing>
-          <wp:inline distT="0" distB="0" distL="0" distR="0" wp14:anchorId="7F68DE30" wp14:editId="19CD4752">
+          <wp:inline distT="0" distB="0" distL="0" distR="0" wp14:anchorId="4D89CF68" wp14:editId="3AE6AD6E">
             <wp:extent cx="4667582" cy="1217760"/>
             <wp:effectExtent l="0" t="0" r="0" b="1905"/>
             <wp:docPr id="15" name="Picture 15" descr="A screenshot of a computer&#10;&#10;Description automatically generated"/>
@@ -2354,55 +2213,7 @@
           <w:sz w:val="24"/>
           <w:szCs w:val="24"/>
         </w:rPr>
-        <w:t xml:space="preserve"> folder </w:t>
-      </w:r>
-      <w:r>
-        <w:rPr>
-          <w:rFonts w:cstheme="minorHAnsi"/>
-          <w:sz w:val="24"/>
-          <w:szCs w:val="24"/>
-        </w:rPr>
-        <w:t>click the</w:t>
-      </w:r>
-      <w:r>
-        <w:rPr>
-          <w:rFonts w:cstheme="minorHAnsi"/>
-          <w:sz w:val="24"/>
-          <w:szCs w:val="24"/>
-        </w:rPr>
-        <w:t xml:space="preserve"> </w:t>
-      </w:r>
-      <w:r>
-        <w:rPr>
-          <w:rFonts w:cstheme="minorHAnsi"/>
-          <w:sz w:val="24"/>
-          <w:szCs w:val="24"/>
-        </w:rPr>
-        <w:t>“</w:t>
-      </w:r>
-      <w:r>
-        <w:rPr>
-          <w:rFonts w:cstheme="minorHAnsi"/>
-          <w:sz w:val="24"/>
-          <w:szCs w:val="24"/>
-        </w:rPr>
-        <w:t>fork</w:t>
-      </w:r>
-      <w:r>
-        <w:rPr>
-          <w:rFonts w:cstheme="minorHAnsi"/>
-          <w:sz w:val="24"/>
-          <w:szCs w:val="24"/>
-        </w:rPr>
-        <w:t>” button to put</w:t>
-      </w:r>
-      <w:r>
-        <w:rPr>
-          <w:rFonts w:cstheme="minorHAnsi"/>
-          <w:sz w:val="24"/>
-          <w:szCs w:val="24"/>
-        </w:rPr>
-        <w:t xml:space="preserve"> the code into the newly created GitHub folder.</w:t>
+        <w:t xml:space="preserve"> folder click the “fork” button to put the code into the newly created GitHub folder.</w:t>
       </w:r>
     </w:p>
     <w:p>
@@ -2418,7 +2229,7 @@
           <w:noProof/>
         </w:rPr>
         <w:drawing>
-          <wp:inline distT="0" distB="0" distL="0" distR="0" wp14:anchorId="42AC4C7E" wp14:editId="66FF5583">
+          <wp:inline distT="0" distB="0" distL="0" distR="0" wp14:anchorId="3E9824C3" wp14:editId="6DC71179">
             <wp:extent cx="5314950" cy="923925"/>
             <wp:effectExtent l="0" t="0" r="0" b="9525"/>
             <wp:docPr id="6" name="Picture 6" descr="A picture containing text, jack, screenshot&#10;&#10;Description automatically generated"/>
@@ -2473,39 +2284,7 @@
           <w:sz w:val="24"/>
           <w:szCs w:val="24"/>
         </w:rPr>
-        <w:t xml:space="preserve">This </w:t>
-      </w:r>
-      <w:r>
-        <w:rPr>
-          <w:rFonts w:cstheme="minorHAnsi"/>
-          <w:sz w:val="24"/>
-          <w:szCs w:val="24"/>
-        </w:rPr>
-        <w:t xml:space="preserve">will </w:t>
-      </w:r>
-      <w:r>
-        <w:rPr>
-          <w:rFonts w:cstheme="minorHAnsi"/>
-          <w:sz w:val="24"/>
-          <w:szCs w:val="24"/>
-        </w:rPr>
-        <w:t>create a repository for that forked code.</w:t>
-      </w:r>
-      <w:r>
-        <w:rPr>
-          <w:rFonts w:cstheme="minorHAnsi"/>
-          <w:sz w:val="24"/>
-          <w:szCs w:val="24"/>
-        </w:rPr>
-        <w:t xml:space="preserve"> The name of the account will be on the top left</w:t>
-      </w:r>
-      <w:r>
-        <w:rPr>
-          <w:rFonts w:cstheme="minorHAnsi"/>
-          <w:sz w:val="24"/>
-          <w:szCs w:val="24"/>
-        </w:rPr>
-        <w:t>. Once the repository is created a URL will be given.</w:t>
+        <w:t>This will create a repository for that forked code. The name of the account will be on the top left. Once the repository is created a URL will be given.</w:t>
       </w:r>
     </w:p>
     <w:p>
@@ -2521,7 +2300,7 @@
           <w:noProof/>
         </w:rPr>
         <w:drawing>
-          <wp:inline distT="0" distB="0" distL="0" distR="0" wp14:anchorId="3E45D60A" wp14:editId="38B9617B">
+          <wp:inline distT="0" distB="0" distL="0" distR="0" wp14:anchorId="08F6377C" wp14:editId="68BB5282">
             <wp:extent cx="5943600" cy="1876425"/>
             <wp:effectExtent l="0" t="0" r="0" b="9525"/>
             <wp:docPr id="7" name="Picture 7" descr="Graphical user interface, text, application, email&#10;&#10;Description automatically generated"/>
@@ -2587,31 +2366,7 @@
           <w:szCs w:val="24"/>
         </w:rPr>
         <w:lastRenderedPageBreak/>
-        <w:t>Log back into the Ubuntu server and CD into the previously created GitHub folder</w:t>
-      </w:r>
-      <w:r>
-        <w:rPr>
-          <w:rFonts w:cstheme="minorHAnsi"/>
-          <w:sz w:val="24"/>
-          <w:szCs w:val="24"/>
-        </w:rPr>
-        <w:t xml:space="preserve"> (Cisco). </w:t>
-      </w:r>
-      <w:r>
-        <w:rPr>
-          <w:rFonts w:cstheme="minorHAnsi"/>
-          <w:sz w:val="24"/>
-          <w:szCs w:val="24"/>
-        </w:rPr>
-        <w:t xml:space="preserve">Use the command below to </w:t>
-      </w:r>
-      <w:r>
-        <w:rPr>
-          <w:rFonts w:cstheme="minorHAnsi"/>
-          <w:sz w:val="24"/>
-          <w:szCs w:val="24"/>
-        </w:rPr>
-        <w:t xml:space="preserve">clone your repository and link it. </w:t>
+        <w:t xml:space="preserve">Log back into the Ubuntu server and CD into the previously created GitHub folder (Cisco). Use the command below to clone your repository and link it. </w:t>
       </w:r>
     </w:p>
     <w:p>
@@ -2703,7 +2458,7 @@
           <w:noProof/>
         </w:rPr>
         <w:drawing>
-          <wp:inline distT="0" distB="0" distL="0" distR="0" wp14:anchorId="7099F266" wp14:editId="1320C493">
+          <wp:inline distT="0" distB="0" distL="0" distR="0" wp14:anchorId="7559237C" wp14:editId="77B33937">
             <wp:extent cx="5943600" cy="2196465"/>
             <wp:effectExtent l="0" t="0" r="0" b="0"/>
             <wp:docPr id="16" name="Picture 16" descr="Text&#10;&#10;Description automatically generated"/>
@@ -2781,15 +2536,7 @@
           <w:sz w:val="24"/>
           <w:szCs w:val="24"/>
         </w:rPr>
-        <w:t xml:space="preserve"> script.</w:t>
-      </w:r>
-      <w:r>
-        <w:rPr>
-          <w:rFonts w:asciiTheme="minorHAnsi" w:hAnsiTheme="minorHAnsi" w:cstheme="minorHAnsi"/>
-          <w:sz w:val="24"/>
-          <w:szCs w:val="24"/>
-        </w:rPr>
-        <w:t xml:space="preserve"> This will need to be run into the new folder “</w:t>
+        <w:t xml:space="preserve"> script. This will need to be run into the new folder “</w:t>
       </w:r>
       <w:proofErr w:type="spellStart"/>
       <w:r>
@@ -3046,27 +2793,7 @@
           <w:szCs w:val="24"/>
           <w:highlight w:val="lightGray"/>
         </w:rPr>
-        <w:t>curl -</w:t>
-      </w:r>
-      <w:proofErr w:type="spellStart"/>
-      <w:r>
-        <w:rPr>
-          <w:rFonts w:ascii="Arial" w:hAnsi="Arial" w:cs="Arial"/>
-          <w:sz w:val="24"/>
-          <w:szCs w:val="24"/>
-          <w:highlight w:val="lightGray"/>
-        </w:rPr>
-        <w:t>SsL</w:t>
-      </w:r>
-      <w:proofErr w:type="spellEnd"/>
-      <w:r>
-        <w:rPr>
-          <w:rFonts w:ascii="Arial" w:hAnsi="Arial" w:cs="Arial"/>
-          <w:sz w:val="24"/>
-          <w:szCs w:val="24"/>
-          <w:highlight w:val="lightGray"/>
-        </w:rPr>
-        <w:t xml:space="preserve"> </w:t>
+        <w:t>curl -SsL </w:t>
       </w:r>
       <w:hyperlink r:id="rId23" w:history="1">
         <w:r>
@@ -3080,24 +2807,121 @@
           <w:t>https://github.com/kvz/json2hcl/releases/download/v0.0.6/json2hcl_v0.0.6_linux_amd64</w:t>
         </w:r>
       </w:hyperlink>
+      <w:r>
+        <w:rPr>
+          <w:rFonts w:ascii="Arial" w:hAnsi="Arial" w:cs="Arial"/>
+          <w:sz w:val="24"/>
+          <w:szCs w:val="24"/>
+          <w:highlight w:val="lightGray"/>
+        </w:rPr>
+        <w:t xml:space="preserve"> | </w:t>
+      </w:r>
+      <w:proofErr w:type="spellStart"/>
+      <w:r>
+        <w:rPr>
+          <w:rFonts w:ascii="Arial" w:hAnsi="Arial" w:cs="Arial"/>
+          <w:sz w:val="24"/>
+          <w:szCs w:val="24"/>
+          <w:highlight w:val="lightGray"/>
+        </w:rPr>
+        <w:t>sudo</w:t>
+      </w:r>
+      <w:proofErr w:type="spellEnd"/>
+      <w:r>
+        <w:rPr>
+          <w:rFonts w:ascii="Arial" w:hAnsi="Arial" w:cs="Arial"/>
+          <w:sz w:val="24"/>
+          <w:szCs w:val="24"/>
+          <w:highlight w:val="lightGray"/>
+        </w:rPr>
+        <w:t xml:space="preserve"> tee /</w:t>
+      </w:r>
+      <w:proofErr w:type="spellStart"/>
+      <w:r>
+        <w:rPr>
+          <w:rFonts w:ascii="Arial" w:hAnsi="Arial" w:cs="Arial"/>
+          <w:sz w:val="24"/>
+          <w:szCs w:val="24"/>
+          <w:highlight w:val="lightGray"/>
+        </w:rPr>
+        <w:t>usr</w:t>
+      </w:r>
+      <w:proofErr w:type="spellEnd"/>
+      <w:r>
+        <w:rPr>
+          <w:rFonts w:ascii="Arial" w:hAnsi="Arial" w:cs="Arial"/>
+          <w:sz w:val="24"/>
+          <w:szCs w:val="24"/>
+          <w:highlight w:val="lightGray"/>
+        </w:rPr>
+        <w:t xml:space="preserve">/local/bin/json2hcl &gt; /dev/null &amp;&amp; </w:t>
+      </w:r>
+      <w:proofErr w:type="spellStart"/>
+      <w:r>
+        <w:rPr>
+          <w:rFonts w:ascii="Arial" w:hAnsi="Arial" w:cs="Arial"/>
+          <w:sz w:val="24"/>
+          <w:szCs w:val="24"/>
+          <w:highlight w:val="lightGray"/>
+        </w:rPr>
+        <w:t>sudo</w:t>
+      </w:r>
+      <w:proofErr w:type="spellEnd"/>
+      <w:r>
+        <w:rPr>
+          <w:rFonts w:ascii="Arial" w:hAnsi="Arial" w:cs="Arial"/>
+          <w:sz w:val="24"/>
+          <w:szCs w:val="24"/>
+          <w:highlight w:val="lightGray"/>
+        </w:rPr>
+        <w:t xml:space="preserve"> </w:t>
+      </w:r>
+      <w:proofErr w:type="spellStart"/>
+      <w:r>
+        <w:rPr>
+          <w:rFonts w:ascii="Arial" w:hAnsi="Arial" w:cs="Arial"/>
+          <w:sz w:val="24"/>
+          <w:szCs w:val="24"/>
+          <w:highlight w:val="lightGray"/>
+        </w:rPr>
+        <w:t>chmod</w:t>
+      </w:r>
+      <w:proofErr w:type="spellEnd"/>
+      <w:r>
+        <w:rPr>
+          <w:rFonts w:ascii="Arial" w:hAnsi="Arial" w:cs="Arial"/>
+          <w:sz w:val="24"/>
+          <w:szCs w:val="24"/>
+          <w:highlight w:val="lightGray"/>
+        </w:rPr>
+        <w:t xml:space="preserve"> 755 /</w:t>
+      </w:r>
+      <w:proofErr w:type="spellStart"/>
+      <w:r>
+        <w:rPr>
+          <w:rFonts w:ascii="Arial" w:hAnsi="Arial" w:cs="Arial"/>
+          <w:sz w:val="24"/>
+          <w:szCs w:val="24"/>
+          <w:highlight w:val="lightGray"/>
+        </w:rPr>
+        <w:t>usr</w:t>
+      </w:r>
+      <w:proofErr w:type="spellEnd"/>
+      <w:r>
+        <w:rPr>
+          <w:rFonts w:ascii="Arial" w:hAnsi="Arial" w:cs="Arial"/>
+          <w:sz w:val="24"/>
+          <w:szCs w:val="24"/>
+          <w:highlight w:val="lightGray"/>
+        </w:rPr>
+        <w:t>/local/bin/json2hcl &amp;&amp; json2hcl -version</w:t>
+      </w:r>
     </w:p>
     <w:p>
       <w:pPr>
         <w:pStyle w:val="ListParagraph"/>
         <w:ind w:left="1080"/>
         <w:rPr>
-          <w:rStyle w:val="Hyperlink"/>
-          <w:rFonts w:ascii="Arial" w:hAnsi="Arial" w:cs="Arial"/>
-          <w:sz w:val="24"/>
-          <w:szCs w:val="24"/>
-        </w:rPr>
-      </w:pPr>
-    </w:p>
-    <w:p>
-      <w:pPr>
-        <w:pStyle w:val="ListParagraph"/>
-        <w:ind w:left="1080"/>
-        <w:rPr>
           <w:rFonts w:ascii="Arial" w:hAnsi="Arial" w:cs="Arial"/>
           <w:sz w:val="24"/>
           <w:szCs w:val="24"/>
@@ -3109,7 +2933,7 @@
         </w:rPr>
         <w:lastRenderedPageBreak/>
         <w:drawing>
-          <wp:inline distT="0" distB="0" distL="0" distR="0" wp14:anchorId="7CF4E618" wp14:editId="2BCECD9C">
+          <wp:inline distT="0" distB="0" distL="0" distR="0" wp14:anchorId="31A6E5D9" wp14:editId="6ACC7AD7">
             <wp:extent cx="4762318" cy="1798080"/>
             <wp:effectExtent l="0" t="0" r="635" b="0"/>
             <wp:docPr id="5" name="Picture 5" descr="A picture containing text&#10;&#10;Description automatically generated"/>
@@ -3184,17 +3008,7 @@
           <w:sz w:val="24"/>
           <w:szCs w:val="24"/>
         </w:rPr>
-        <w:t>5</w:t>
-      </w:r>
-      <w:r>
-        <w:rPr>
-          <w:rFonts w:cstheme="minorHAnsi"/>
-          <w:b/>
-          <w:bCs/>
-          <w:sz w:val="24"/>
-          <w:szCs w:val="24"/>
-        </w:rPr>
-        <w:t>:</w:t>
+        <w:t>5:</w:t>
       </w:r>
       <w:r>
         <w:rPr>
@@ -3226,15 +3040,7 @@
           <w:sz w:val="24"/>
           <w:szCs w:val="24"/>
         </w:rPr>
-        <w:t>When a new code gets pushed</w:t>
-      </w:r>
-      <w:r>
-        <w:rPr>
-          <w:rFonts w:cstheme="minorHAnsi"/>
-          <w:sz w:val="24"/>
-          <w:szCs w:val="24"/>
-        </w:rPr>
-        <w:t>, go into your repository on GitHub and fetch the new code.</w:t>
+        <w:t>When a new code gets pushed, go into your repository on GitHub and fetch the new code.</w:t>
       </w:r>
     </w:p>
     <w:p>
@@ -3249,7 +3055,7 @@
           <w:noProof/>
         </w:rPr>
         <w:drawing>
-          <wp:inline distT="0" distB="0" distL="0" distR="0" wp14:anchorId="3155D6BE" wp14:editId="6B565800">
+          <wp:inline distT="0" distB="0" distL="0" distR="0" wp14:anchorId="41916F1C" wp14:editId="03605952">
             <wp:extent cx="4799506" cy="1450107"/>
             <wp:effectExtent l="0" t="0" r="1270" b="0"/>
             <wp:docPr id="3" name="Picture 3" descr="Graphical user interface, text, application&#10;&#10;Description automatically generated"/>
@@ -3329,17 +3135,8 @@
           <w:rFonts w:ascii="Arial" w:hAnsi="Arial" w:cs="Arial"/>
           <w:highlight w:val="lightGray"/>
         </w:rPr>
-        <w:t xml:space="preserve">Git </w:t>
-      </w:r>
-      <w:proofErr w:type="gramStart"/>
-      <w:r>
-        <w:rPr>
-          <w:rFonts w:ascii="Arial" w:hAnsi="Arial" w:cs="Arial"/>
-          <w:highlight w:val="lightGray"/>
-        </w:rPr>
-        <w:t>pull</w:t>
-      </w:r>
-      <w:proofErr w:type="gramEnd"/>
+        <w:t>Git pull</w:t>
+      </w:r>
     </w:p>
     <w:p>
       <w:pPr>
@@ -3363,7 +3160,7 @@
           <w:noProof/>
         </w:rPr>
         <w:drawing>
-          <wp:inline distT="0" distB="0" distL="0" distR="0" wp14:anchorId="78AB6E3C" wp14:editId="4EEB0C21">
+          <wp:inline distT="0" distB="0" distL="0" distR="0" wp14:anchorId="224F5198" wp14:editId="57F9ED8A">
             <wp:extent cx="4407855" cy="1206038"/>
             <wp:effectExtent l="0" t="0" r="0" b="0"/>
             <wp:docPr id="17" name="Picture 17" descr="Text&#10;&#10;Description automatically generated"/>
@@ -3422,23 +3219,7 @@
           <w:b/>
           <w:bCs/>
         </w:rPr>
-        <w:t xml:space="preserve">Step </w:t>
-      </w:r>
-      <w:r>
-        <w:rPr>
-          <w:rFonts w:asciiTheme="minorHAnsi" w:hAnsiTheme="minorHAnsi" w:cstheme="minorHAnsi"/>
-          <w:b/>
-          <w:bCs/>
-        </w:rPr>
-        <w:t>6</w:t>
-      </w:r>
-      <w:r>
-        <w:rPr>
-          <w:rFonts w:asciiTheme="minorHAnsi" w:hAnsiTheme="minorHAnsi" w:cstheme="minorHAnsi"/>
-          <w:b/>
-          <w:bCs/>
-        </w:rPr>
-        <w:t xml:space="preserve">: </w:t>
+        <w:t xml:space="preserve">Step 6: </w:t>
       </w:r>
       <w:r>
         <w:rPr>
@@ -3474,25 +3255,7 @@
         <w:rPr>
           <w:rFonts w:asciiTheme="minorHAnsi" w:hAnsiTheme="minorHAnsi" w:cstheme="minorHAnsi"/>
         </w:rPr>
-        <w:t xml:space="preserve">You would change the </w:t>
-      </w:r>
-      <w:r>
-        <w:rPr>
-          <w:rFonts w:asciiTheme="minorHAnsi" w:hAnsiTheme="minorHAnsi" w:cstheme="minorHAnsi"/>
-        </w:rPr>
-        <w:t>username</w:t>
-      </w:r>
-      <w:r>
-        <w:rPr>
-          <w:rFonts w:asciiTheme="minorHAnsi" w:hAnsiTheme="minorHAnsi" w:cstheme="minorHAnsi"/>
-        </w:rPr>
-        <w:t xml:space="preserve">, email, and </w:t>
-      </w:r>
-      <w:r>
-        <w:rPr>
-          <w:rFonts w:asciiTheme="minorHAnsi" w:hAnsiTheme="minorHAnsi" w:cstheme="minorHAnsi"/>
-        </w:rPr>
-        <w:t>.git file location to your repository.</w:t>
+        <w:t>You would change the username, email, and .git file location to your repository.</w:t>
       </w:r>
     </w:p>
     <w:p>
@@ -3853,6 +3616,104 @@
           <w:t>https://github.com/kvz/json2hcl/releases/download/v0.0.6/json2hcl_v0.0.6_linux_amd64</w:t>
         </w:r>
       </w:hyperlink>
+      <w:r>
+        <w:rPr>
+          <w:rFonts w:ascii="Arial" w:hAnsi="Arial" w:cs="Arial"/>
+          <w:color w:val="000000"/>
+          <w:shd w:val="clear" w:color="auto" w:fill="FFFFFF"/>
+        </w:rPr>
+        <w:t xml:space="preserve"> | </w:t>
+      </w:r>
+      <w:proofErr w:type="spellStart"/>
+      <w:r>
+        <w:rPr>
+          <w:rFonts w:ascii="Arial" w:hAnsi="Arial" w:cs="Arial"/>
+          <w:color w:val="000000"/>
+          <w:shd w:val="clear" w:color="auto" w:fill="FFFFFF"/>
+        </w:rPr>
+        <w:t>sudo</w:t>
+      </w:r>
+      <w:proofErr w:type="spellEnd"/>
+      <w:r>
+        <w:rPr>
+          <w:rFonts w:ascii="Arial" w:hAnsi="Arial" w:cs="Arial"/>
+          <w:color w:val="000000"/>
+          <w:shd w:val="clear" w:color="auto" w:fill="FFFFFF"/>
+        </w:rPr>
+        <w:t xml:space="preserve"> tee /</w:t>
+      </w:r>
+      <w:proofErr w:type="spellStart"/>
+      <w:r>
+        <w:rPr>
+          <w:rFonts w:ascii="Arial" w:hAnsi="Arial" w:cs="Arial"/>
+          <w:color w:val="000000"/>
+          <w:shd w:val="clear" w:color="auto" w:fill="FFFFFF"/>
+        </w:rPr>
+        <w:t>usr</w:t>
+      </w:r>
+      <w:proofErr w:type="spellEnd"/>
+      <w:r>
+        <w:rPr>
+          <w:rFonts w:ascii="Arial" w:hAnsi="Arial" w:cs="Arial"/>
+          <w:color w:val="000000"/>
+          <w:shd w:val="clear" w:color="auto" w:fill="FFFFFF"/>
+        </w:rPr>
+        <w:t xml:space="preserve">/local/bin/json2hcl &gt; /dev/null &amp;&amp; </w:t>
+      </w:r>
+      <w:proofErr w:type="spellStart"/>
+      <w:r>
+        <w:rPr>
+          <w:rFonts w:ascii="Arial" w:hAnsi="Arial" w:cs="Arial"/>
+          <w:color w:val="000000"/>
+          <w:shd w:val="clear" w:color="auto" w:fill="FFFFFF"/>
+        </w:rPr>
+        <w:t>sudo</w:t>
+      </w:r>
+      <w:proofErr w:type="spellEnd"/>
+      <w:r>
+        <w:rPr>
+          <w:rFonts w:ascii="Arial" w:hAnsi="Arial" w:cs="Arial"/>
+          <w:color w:val="000000"/>
+          <w:shd w:val="clear" w:color="auto" w:fill="FFFFFF"/>
+        </w:rPr>
+        <w:t xml:space="preserve"> </w:t>
+      </w:r>
+      <w:proofErr w:type="spellStart"/>
+      <w:r>
+        <w:rPr>
+          <w:rFonts w:ascii="Arial" w:hAnsi="Arial" w:cs="Arial"/>
+          <w:color w:val="000000"/>
+          <w:shd w:val="clear" w:color="auto" w:fill="FFFFFF"/>
+        </w:rPr>
+        <w:t>chmod</w:t>
+      </w:r>
+      <w:proofErr w:type="spellEnd"/>
+      <w:r>
+        <w:rPr>
+          <w:rFonts w:ascii="Arial" w:hAnsi="Arial" w:cs="Arial"/>
+          <w:color w:val="000000"/>
+          <w:shd w:val="clear" w:color="auto" w:fill="FFFFFF"/>
+        </w:rPr>
+        <w:t xml:space="preserve"> 755 /</w:t>
+      </w:r>
+      <w:proofErr w:type="spellStart"/>
+      <w:r>
+        <w:rPr>
+          <w:rFonts w:ascii="Arial" w:hAnsi="Arial" w:cs="Arial"/>
+          <w:color w:val="000000"/>
+          <w:shd w:val="clear" w:color="auto" w:fill="FFFFFF"/>
+        </w:rPr>
+        <w:t>usr</w:t>
+      </w:r>
+      <w:proofErr w:type="spellEnd"/>
+      <w:r>
+        <w:rPr>
+          <w:rFonts w:ascii="Arial" w:hAnsi="Arial" w:cs="Arial"/>
+          <w:color w:val="000000"/>
+          <w:shd w:val="clear" w:color="auto" w:fill="FFFFFF"/>
+        </w:rPr>
+        <w:t>/local/bin/json2hcl &amp;&amp; json2hcl -version</w:t>
+      </w:r>
     </w:p>
     <w:p>
       <w:pPr>
@@ -3870,6 +3731,7 @@
         </w:rPr>
       </w:pPr>
     </w:p>
+    <w:p/>
     <w:sectPr>
       <w:pgSz w:w="12240" w:h="15840"/>
       <w:pgMar w:top="1440" w:right="1440" w:bottom="1440" w:left="1440" w:header="720" w:footer="720" w:gutter="0"/>
@@ -5837,7 +5699,6 @@
   <w:style w:type="character" w:default="1" w:styleId="DefaultParagraphFont">
     <w:name w:val="Default Paragraph Font"/>
     <w:uiPriority w:val="1"/>
-    <w:semiHidden/>
     <w:unhideWhenUsed/>
   </w:style>
   <w:style w:type="table" w:default="1" w:styleId="TableNormal">

--- a/Install_intersight_iac_guide.docx
+++ b/Install_intersight_iac_guide.docx
@@ -1978,6 +1978,7 @@
         <w:t xml:space="preserve">git config --global </w:t>
       </w:r>
       <w:proofErr w:type="spellStart"/>
+      <w:proofErr w:type="gramStart"/>
       <w:r>
         <w:rPr>
           <w:rFonts w:ascii="Arial" w:hAnsi="Arial" w:cs="Arial"/>
@@ -1990,6 +1991,7 @@
         <w:t>user.email</w:t>
       </w:r>
       <w:proofErr w:type="spellEnd"/>
+      <w:proofErr w:type="gramEnd"/>
       <w:r>
         <w:rPr>
           <w:rFonts w:ascii="Arial" w:hAnsi="Arial" w:cs="Arial"/>
@@ -2727,7 +2729,42 @@
           <w:szCs w:val="24"/>
           <w:highlight w:val="lightGray"/>
         </w:rPr>
-        <w:t>Intersight_IaC</w:t>
+        <w:t>i</w:t>
+      </w:r>
+      <w:r>
+        <w:rPr>
+          <w:rFonts w:asciiTheme="minorHAnsi" w:hAnsiTheme="minorHAnsi" w:cstheme="minorHAnsi"/>
+          <w:sz w:val="24"/>
+          <w:szCs w:val="24"/>
+          <w:highlight w:val="lightGray"/>
+        </w:rPr>
+        <w:t>ntersight_</w:t>
+      </w:r>
+      <w:r>
+        <w:rPr>
+          <w:rFonts w:asciiTheme="minorHAnsi" w:hAnsiTheme="minorHAnsi" w:cstheme="minorHAnsi"/>
+          <w:sz w:val="24"/>
+          <w:szCs w:val="24"/>
+          <w:highlight w:val="lightGray"/>
+        </w:rPr>
+        <w:t>i</w:t>
+      </w:r>
+      <w:r>
+        <w:rPr>
+          <w:rFonts w:asciiTheme="minorHAnsi" w:hAnsiTheme="minorHAnsi" w:cstheme="minorHAnsi"/>
+          <w:sz w:val="24"/>
+          <w:szCs w:val="24"/>
+          <w:highlight w:val="lightGray"/>
+        </w:rPr>
+        <w:t>a</w:t>
+      </w:r>
+      <w:r>
+        <w:rPr>
+          <w:rFonts w:asciiTheme="minorHAnsi" w:hAnsiTheme="minorHAnsi" w:cstheme="minorHAnsi"/>
+          <w:sz w:val="24"/>
+          <w:szCs w:val="24"/>
+        </w:rPr>
+        <w:t>c</w:t>
       </w:r>
       <w:proofErr w:type="spellEnd"/>
     </w:p>
@@ -2753,6 +2790,26 @@
           <w:highlight w:val="lightGray"/>
         </w:rPr>
       </w:pPr>
+      <w:proofErr w:type="spellStart"/>
+      <w:r>
+        <w:rPr>
+          <w:rFonts w:ascii="Arial" w:hAnsi="Arial" w:cs="Arial"/>
+          <w:sz w:val="24"/>
+          <w:szCs w:val="24"/>
+          <w:highlight w:val="lightGray"/>
+        </w:rPr>
+        <w:t>sudo</w:t>
+      </w:r>
+      <w:proofErr w:type="spellEnd"/>
+      <w:r>
+        <w:rPr>
+          <w:rFonts w:ascii="Arial" w:hAnsi="Arial" w:cs="Arial"/>
+          <w:sz w:val="24"/>
+          <w:szCs w:val="24"/>
+          <w:highlight w:val="lightGray"/>
+        </w:rPr>
+        <w:t xml:space="preserve"> </w:t>
+      </w:r>
       <w:r>
         <w:rPr>
           <w:rFonts w:ascii="Arial" w:hAnsi="Arial" w:cs="Arial"/>
@@ -2777,6 +2834,110 @@
     </w:p>
     <w:p>
       <w:pPr>
+        <w:pStyle w:val="HTMLPreformatted"/>
+        <w:ind w:left="1080"/>
+        <w:rPr>
+          <w:rFonts w:ascii="Arial" w:hAnsi="Arial" w:cs="Arial"/>
+          <w:sz w:val="24"/>
+          <w:szCs w:val="24"/>
+          <w:highlight w:val="lightGray"/>
+        </w:rPr>
+      </w:pPr>
+      <w:r>
+        <w:rPr>
+          <w:rFonts w:ascii="Arial" w:hAnsi="Arial" w:cs="Arial"/>
+          <w:sz w:val="24"/>
+          <w:szCs w:val="24"/>
+          <w:highlight w:val="lightGray"/>
+        </w:rPr>
+        <w:t xml:space="preserve">or </w:t>
+      </w:r>
+    </w:p>
+    <w:p>
+      <w:pPr>
+        <w:pStyle w:val="HTMLPreformatted"/>
+        <w:ind w:left="1080"/>
+        <w:rPr>
+          <w:rFonts w:ascii="Arial" w:hAnsi="Arial" w:cs="Arial"/>
+          <w:sz w:val="24"/>
+          <w:szCs w:val="24"/>
+          <w:highlight w:val="lightGray"/>
+        </w:rPr>
+      </w:pPr>
+    </w:p>
+    <w:p>
+      <w:pPr>
+        <w:pStyle w:val="HTMLPreformatted"/>
+        <w:ind w:left="1080"/>
+        <w:rPr>
+          <w:rFonts w:ascii="Arial" w:hAnsi="Arial" w:cs="Arial"/>
+          <w:sz w:val="24"/>
+          <w:szCs w:val="24"/>
+          <w:highlight w:val="lightGray"/>
+        </w:rPr>
+      </w:pPr>
+      <w:proofErr w:type="spellStart"/>
+      <w:r>
+        <w:rPr>
+          <w:rFonts w:ascii="Arial" w:hAnsi="Arial" w:cs="Arial"/>
+          <w:sz w:val="24"/>
+          <w:szCs w:val="24"/>
+          <w:highlight w:val="lightGray"/>
+        </w:rPr>
+        <w:t>sudo</w:t>
+      </w:r>
+      <w:proofErr w:type="spellEnd"/>
+      <w:r>
+        <w:rPr>
+          <w:rFonts w:ascii="Arial" w:hAnsi="Arial" w:cs="Arial"/>
+          <w:sz w:val="24"/>
+          <w:szCs w:val="24"/>
+          <w:highlight w:val="lightGray"/>
+        </w:rPr>
+        <w:t xml:space="preserve"> </w:t>
+      </w:r>
+      <w:r>
+        <w:rPr>
+          <w:rFonts w:ascii="Arial" w:hAnsi="Arial" w:cs="Arial"/>
+          <w:sz w:val="24"/>
+          <w:szCs w:val="24"/>
+          <w:highlight w:val="lightGray"/>
+        </w:rPr>
+        <w:t>pip</w:t>
+      </w:r>
+      <w:r>
+        <w:rPr>
+          <w:rFonts w:ascii="Arial" w:hAnsi="Arial" w:cs="Arial"/>
+          <w:sz w:val="24"/>
+          <w:szCs w:val="24"/>
+          <w:highlight w:val="lightGray"/>
+        </w:rPr>
+        <w:t>3</w:t>
+      </w:r>
+      <w:r>
+        <w:rPr>
+          <w:rFonts w:ascii="Arial" w:hAnsi="Arial" w:cs="Arial"/>
+          <w:sz w:val="24"/>
+          <w:szCs w:val="24"/>
+          <w:highlight w:val="lightGray"/>
+        </w:rPr>
+        <w:t xml:space="preserve"> install -r requirements.txt</w:t>
+      </w:r>
+    </w:p>
+    <w:p>
+      <w:pPr>
+        <w:pStyle w:val="HTMLPreformatted"/>
+        <w:ind w:left="1080"/>
+        <w:rPr>
+          <w:rFonts w:ascii="Arial" w:hAnsi="Arial" w:cs="Arial"/>
+          <w:sz w:val="24"/>
+          <w:szCs w:val="24"/>
+          <w:highlight w:val="lightGray"/>
+        </w:rPr>
+      </w:pPr>
+    </w:p>
+    <w:p>
+      <w:pPr>
         <w:pStyle w:val="ListParagraph"/>
         <w:ind w:left="1080"/>
         <w:rPr>
@@ -2793,7 +2954,26 @@
           <w:szCs w:val="24"/>
           <w:highlight w:val="lightGray"/>
         </w:rPr>
-        <w:t>curl -SsL </w:t>
+        <w:t>curl -</w:t>
+      </w:r>
+      <w:proofErr w:type="spellStart"/>
+      <w:r>
+        <w:rPr>
+          <w:rFonts w:ascii="Arial" w:hAnsi="Arial" w:cs="Arial"/>
+          <w:sz w:val="24"/>
+          <w:szCs w:val="24"/>
+          <w:highlight w:val="lightGray"/>
+        </w:rPr>
+        <w:t>SsL</w:t>
+      </w:r>
+      <w:proofErr w:type="spellEnd"/>
+      <w:r>
+        <w:rPr>
+          <w:rFonts w:ascii="Arial" w:hAnsi="Arial" w:cs="Arial"/>
+          <w:sz w:val="24"/>
+          <w:szCs w:val="24"/>
+        </w:rPr>
+        <w:t xml:space="preserve"> </w:t>
       </w:r>
       <w:hyperlink r:id="rId23" w:history="1">
         <w:r>
@@ -3135,8 +3315,17 @@
           <w:rFonts w:ascii="Arial" w:hAnsi="Arial" w:cs="Arial"/>
           <w:highlight w:val="lightGray"/>
         </w:rPr>
-        <w:t>Git pull</w:t>
-      </w:r>
+        <w:t xml:space="preserve">Git </w:t>
+      </w:r>
+      <w:proofErr w:type="gramStart"/>
+      <w:r>
+        <w:rPr>
+          <w:rFonts w:ascii="Arial" w:hAnsi="Arial" w:cs="Arial"/>
+          <w:highlight w:val="lightGray"/>
+        </w:rPr>
+        <w:t>pull</w:t>
+      </w:r>
+      <w:proofErr w:type="gramEnd"/>
     </w:p>
     <w:p>
       <w:pPr>
@@ -5699,6 +5888,7 @@
   <w:style w:type="character" w:default="1" w:styleId="DefaultParagraphFont">
     <w:name w:val="Default Paragraph Font"/>
     <w:uiPriority w:val="1"/>
+    <w:semiHidden/>
     <w:unhideWhenUsed/>
   </w:style>
   <w:style w:type="table" w:default="1" w:styleId="TableNormal">
